--- a/WordDocuments/Aptos/0105.docx
+++ b/WordDocuments/Aptos/0105.docx
@@ -12,7 +12,7 @@
           <w:color w:val="000000"/>
           <w:sz w:val="44"/>
         </w:rPr>
-        <w:t>Cyber Security: Guardians of the Digital Realm</w:t>
+        <w:t>Chemistry: The Language and Life of the Universe</w:t>
       </w:r>
     </w:p>
     <w:p>
@@ -26,7 +26,23 @@
           <w:color w:val="000000"/>
           <w:sz w:val="36"/>
         </w:rPr>
-        <w:t>Brad Norman</w:t>
+        <w:t>Dr</w:t>
+      </w:r>
+      <w:r>
+        <w:rPr>
+          <w:rFonts w:ascii="Aptos" w:hAnsi="Aptos"/>
+          <w:color w:val="000000"/>
+          <w:sz w:val="36"/>
+        </w:rPr>
+        <w:t>.</w:t>
+      </w:r>
+      <w:r>
+        <w:rPr>
+          <w:rFonts w:ascii="Aptos" w:hAnsi="Aptos"/>
+          <w:color w:val="000000"/>
+          <w:sz w:val="36"/>
+        </w:rPr>
+        <w:t xml:space="preserve"> Silas Morgan</w:t>
       </w:r>
     </w:p>
     <w:p>
@@ -39,7 +55,7 @@
           <w:color w:val="000000"/>
           <w:sz w:val="32"/>
         </w:rPr>
-        <w:t>bradnorman@cognitiveadvisory</w:t>
+        <w:t>smorgan1974@gmail</w:t>
       </w:r>
       <w:r>
         <w:rPr>
@@ -66,7 +82,7 @@
           <w:color w:val="000000"/>
           <w:sz w:val="24"/>
         </w:rPr>
-        <w:t>In an era where our lives are increasingly intertwined with technology, cyber security has emerged as a critical bulwark against the rising threats of cyber attacks</w:t>
+        <w:t>Chemistry is the study of matter, its composition, properties, and reactions</w:t>
       </w:r>
       <w:r>
         <w:rPr>
@@ -82,7 +98,7 @@
           <w:color w:val="000000"/>
           <w:sz w:val="24"/>
         </w:rPr>
-        <w:t xml:space="preserve"> The digital realm has become a battlefield where malicious actors wage war on our data, our privacy, and our critical infrastructure</w:t>
+        <w:t xml:space="preserve"> It is the central science because it connects the other natural sciences, such as physics, biology, and geology</w:t>
       </w:r>
       <w:r>
         <w:rPr>
@@ -98,7 +114,39 @@
           <w:color w:val="000000"/>
           <w:sz w:val="24"/>
         </w:rPr>
-        <w:t xml:space="preserve"> As the front lines of this digital conflict, cyber security professionals stand as guardians of the digital realm, tirelessly working to protect our interconnected world from the shadows of cybercrime</w:t>
+        <w:t xml:space="preserve"> Chemistry is found in everything around us, from the air we breathe to the food we eat</w:t>
+      </w:r>
+      <w:r>
+        <w:rPr>
+          <w:rFonts w:ascii="Aptos" w:hAnsi="Aptos"/>
+          <w:color w:val="000000"/>
+          <w:sz w:val="24"/>
+        </w:rPr>
+        <w:t>.</w:t>
+      </w:r>
+      <w:r>
+        <w:rPr>
+          <w:rFonts w:ascii="Aptos" w:hAnsi="Aptos"/>
+          <w:color w:val="000000"/>
+          <w:sz w:val="24"/>
+        </w:rPr>
+        <w:t xml:space="preserve"> It is responsible for the colors we see, the smells we smell, and the flavors we taste</w:t>
+      </w:r>
+      <w:r>
+        <w:rPr>
+          <w:rFonts w:ascii="Aptos" w:hAnsi="Aptos"/>
+          <w:color w:val="000000"/>
+          <w:sz w:val="24"/>
+        </w:rPr>
+        <w:t>.</w:t>
+      </w:r>
+      <w:r>
+        <w:rPr>
+          <w:rFonts w:ascii="Aptos" w:hAnsi="Aptos"/>
+          <w:color w:val="000000"/>
+          <w:sz w:val="24"/>
+        </w:rPr>
+        <w:t xml:space="preserve"> It is also responsible for the chemical reactions that take place in our bodies, which keep us alive</w:t>
       </w:r>
       <w:r>
         <w:rPr>
@@ -123,7 +171,7 @@
           <w:sz w:val="24"/>
         </w:rPr>
         <w:br/>
-        <w:t>With each passing day, the sophistication and frequency of cyber attacks continue to escalate</w:t>
+        <w:t>Chemistry is a fascinating and challenging subject, but it can also be a rewarding one</w:t>
       </w:r>
       <w:r>
         <w:rPr>
@@ -139,7 +187,7 @@
           <w:color w:val="000000"/>
           <w:sz w:val="24"/>
         </w:rPr>
-        <w:t xml:space="preserve"> Malicious code, phishing scams, ransomware, and advanced persistent threats (APTs) have become commonplace, targeting individuals, businesses, and governments alike</w:t>
+        <w:t xml:space="preserve"> By studying chemistry, we can learn about the world around us and how it works</w:t>
       </w:r>
       <w:r>
         <w:rPr>
@@ -155,7 +203,7 @@
           <w:color w:val="000000"/>
           <w:sz w:val="24"/>
         </w:rPr>
-        <w:t xml:space="preserve"> The consequences of these attacks can be devastating, ranging from financial losses and data breaches to disruptions of critical services and even national security</w:t>
+        <w:t xml:space="preserve"> We can also develop the skills we need to solve problems and think critically</w:t>
       </w:r>
       <w:r>
         <w:rPr>
@@ -180,7 +228,7 @@
           <w:sz w:val="24"/>
         </w:rPr>
         <w:br/>
-        <w:t>Amidst this daunting landscape, the responsibility of cyber security professionals is immense</w:t>
+        <w:t>Chemistry is a language that is spoken by all things in the universe</w:t>
       </w:r>
       <w:r>
         <w:rPr>
@@ -196,7 +244,7 @@
           <w:color w:val="000000"/>
           <w:sz w:val="24"/>
         </w:rPr>
-        <w:t xml:space="preserve"> They play a pivotal role in defending our digital infrastructure, safeguarding sensitive data, and ensuring the integrity of our online interactions</w:t>
+        <w:t xml:space="preserve"> It is the language of life, and it is the language of the universe</w:t>
       </w:r>
       <w:r>
         <w:rPr>
@@ -212,23 +260,7 @@
           <w:color w:val="000000"/>
           <w:sz w:val="24"/>
         </w:rPr>
-        <w:t xml:space="preserve"> Their expertise encompasses various domains, including network security, cryptography, intrusion detection, and incident response</w:t>
-      </w:r>
-      <w:r>
-        <w:rPr>
-          <w:rFonts w:ascii="Aptos" w:hAnsi="Aptos"/>
-          <w:color w:val="000000"/>
-          <w:sz w:val="24"/>
-        </w:rPr>
-        <w:t>.</w:t>
-      </w:r>
-      <w:r>
-        <w:rPr>
-          <w:rFonts w:ascii="Aptos" w:hAnsi="Aptos"/>
-          <w:color w:val="000000"/>
-          <w:sz w:val="24"/>
-        </w:rPr>
-        <w:t xml:space="preserve"> To stay ahead of constantly evolving threats, they engage in continuous learning, monitoring the latest trends and techniques employed by cyber adversaries</w:t>
+        <w:t xml:space="preserve"> By learning chemistry, we can learn to understand the world around us and our place in it</w:t>
       </w:r>
       <w:r>
         <w:rPr>
@@ -253,7 +285,24 @@
           <w:sz w:val="24"/>
         </w:rPr>
         <w:br/>
-        <w:t>Cyber security professionals must possess a unique blend of technical proficiency, analytical thinking, and strategic foresight</w:t>
+        <w:t>Introduction Continued:</w:t>
+      </w:r>
+      <w:r>
+        <w:rPr>
+          <w:rFonts w:ascii="Aptos" w:hAnsi="Aptos"/>
+          <w:color w:val="000000"/>
+          <w:sz w:val="24"/>
+        </w:rPr>
+        <w:br/>
+      </w:r>
+      <w:r>
+        <w:rPr>
+          <w:rFonts w:ascii="Aptos" w:hAnsi="Aptos"/>
+          <w:color w:val="000000"/>
+          <w:sz w:val="24"/>
+        </w:rPr>
+        <w:br/>
+        <w:t>Chemistry is a dynamic and ever-changing field</w:t>
       </w:r>
       <w:r>
         <w:rPr>
@@ -269,7 +318,7 @@
           <w:color w:val="000000"/>
           <w:sz w:val="24"/>
         </w:rPr>
-        <w:t xml:space="preserve"> They work closely with other stakeholders, including IT administrators, system engineers, and law enforcement agencies, to develop comprehensive security measures, implement robust defenses, and respond swiftly to security breaches</w:t>
+        <w:t xml:space="preserve"> New discoveries are being made all the time, and our understanding of the world around us is constantly changing</w:t>
       </w:r>
       <w:r>
         <w:rPr>
@@ -285,7 +334,112 @@
           <w:color w:val="000000"/>
           <w:sz w:val="24"/>
         </w:rPr>
-        <w:t xml:space="preserve"> Their dedication and vigilance </w:t>
+        <w:t xml:space="preserve"> Chemistry is a challenging subject, but it is also a rewarding one</w:t>
+      </w:r>
+      <w:r>
+        <w:rPr>
+          <w:rFonts w:ascii="Aptos" w:hAnsi="Aptos"/>
+          <w:color w:val="000000"/>
+          <w:sz w:val="24"/>
+        </w:rPr>
+        <w:t>.</w:t>
+      </w:r>
+      <w:r>
+        <w:rPr>
+          <w:rFonts w:ascii="Aptos" w:hAnsi="Aptos"/>
+          <w:color w:val="000000"/>
+          <w:sz w:val="24"/>
+        </w:rPr>
+        <w:t xml:space="preserve"> By studying chemistry, we can learn about the world around us and how it works</w:t>
+      </w:r>
+      <w:r>
+        <w:rPr>
+          <w:rFonts w:ascii="Aptos" w:hAnsi="Aptos"/>
+          <w:color w:val="000000"/>
+          <w:sz w:val="24"/>
+        </w:rPr>
+        <w:t>.</w:t>
+      </w:r>
+      <w:r>
+        <w:rPr>
+          <w:rFonts w:ascii="Aptos" w:hAnsi="Aptos"/>
+          <w:color w:val="000000"/>
+          <w:sz w:val="24"/>
+        </w:rPr>
+        <w:t xml:space="preserve"> We can also develop the skills we need to solve problems and think critically</w:t>
+      </w:r>
+      <w:r>
+        <w:rPr>
+          <w:rFonts w:ascii="Aptos" w:hAnsi="Aptos"/>
+          <w:color w:val="000000"/>
+          <w:sz w:val="24"/>
+        </w:rPr>
+        <w:t>.</w:t>
+      </w:r>
+      <w:r>
+        <w:rPr>
+          <w:rFonts w:ascii="Aptos" w:hAnsi="Aptos"/>
+          <w:color w:val="000000"/>
+          <w:sz w:val="24"/>
+        </w:rPr>
+        <w:br/>
+      </w:r>
+      <w:r>
+        <w:rPr>
+          <w:rFonts w:ascii="Aptos" w:hAnsi="Aptos"/>
+          <w:color w:val="000000"/>
+          <w:sz w:val="24"/>
+        </w:rPr>
+        <w:br/>
+        <w:t>Chemistry is a subject that is relevant to everyone, regardless of their age, background, or interests</w:t>
+      </w:r>
+      <w:r>
+        <w:rPr>
+          <w:rFonts w:ascii="Aptos" w:hAnsi="Aptos"/>
+          <w:color w:val="000000"/>
+          <w:sz w:val="24"/>
+        </w:rPr>
+        <w:t>.</w:t>
+      </w:r>
+      <w:r>
+        <w:rPr>
+          <w:rFonts w:ascii="Aptos" w:hAnsi="Aptos"/>
+          <w:color w:val="000000"/>
+          <w:sz w:val="24"/>
+        </w:rPr>
+        <w:t xml:space="preserve"> Whether you are a student, a teacher, a doctor, or a businessperson, chemistry plays a role in your life</w:t>
+      </w:r>
+      <w:r>
+        <w:rPr>
+          <w:rFonts w:ascii="Aptos" w:hAnsi="Aptos"/>
+          <w:color w:val="000000"/>
+          <w:sz w:val="24"/>
+        </w:rPr>
+        <w:t>.</w:t>
+      </w:r>
+      <w:r>
+        <w:rPr>
+          <w:rFonts w:ascii="Aptos" w:hAnsi="Aptos"/>
+          <w:color w:val="000000"/>
+          <w:sz w:val="24"/>
+        </w:rPr>
+        <w:t xml:space="preserve"> By understanding chemistry, you can better understand the world around you and make informed decisions about your life</w:t>
+      </w:r>
+      <w:r>
+        <w:rPr>
+          <w:rFonts w:ascii="Aptos" w:hAnsi="Aptos"/>
+          <w:color w:val="000000"/>
+          <w:sz w:val="24"/>
+        </w:rPr>
+        <w:t>.</w:t>
+      </w:r>
+      <w:r>
+        <w:rPr>
+          <w:rFonts w:ascii="Aptos" w:hAnsi="Aptos"/>
+          <w:color w:val="000000"/>
+          <w:sz w:val="24"/>
+        </w:rPr>
+        <w:br/>
       </w:r>
       <w:r>
         <w:rPr>
@@ -294,7 +448,105 @@
           <w:sz w:val="24"/>
         </w:rPr>
         <w:lastRenderedPageBreak/>
-        <w:t>are essential in mitigating the impact of cyber attacks and upholding the security of our digital world</w:t>
+        <w:br/>
+        <w:t>Introduction Concluded:</w:t>
+      </w:r>
+      <w:r>
+        <w:rPr>
+          <w:rFonts w:ascii="Aptos" w:hAnsi="Aptos"/>
+          <w:color w:val="000000"/>
+          <w:sz w:val="24"/>
+        </w:rPr>
+        <w:br/>
+      </w:r>
+      <w:r>
+        <w:rPr>
+          <w:rFonts w:ascii="Aptos" w:hAnsi="Aptos"/>
+          <w:color w:val="000000"/>
+          <w:sz w:val="24"/>
+        </w:rPr>
+        <w:br/>
+        <w:t>Chemistry is a fascinating and complex subject</w:t>
+      </w:r>
+      <w:r>
+        <w:rPr>
+          <w:rFonts w:ascii="Aptos" w:hAnsi="Aptos"/>
+          <w:color w:val="000000"/>
+          <w:sz w:val="24"/>
+        </w:rPr>
+        <w:t>.</w:t>
+      </w:r>
+      <w:r>
+        <w:rPr>
+          <w:rFonts w:ascii="Aptos" w:hAnsi="Aptos"/>
+          <w:color w:val="000000"/>
+          <w:sz w:val="24"/>
+        </w:rPr>
+        <w:t xml:space="preserve"> It is a challenge, but it is also a reward</w:t>
+      </w:r>
+      <w:r>
+        <w:rPr>
+          <w:rFonts w:ascii="Aptos" w:hAnsi="Aptos"/>
+          <w:color w:val="000000"/>
+          <w:sz w:val="24"/>
+        </w:rPr>
+        <w:t>.</w:t>
+      </w:r>
+      <w:r>
+        <w:rPr>
+          <w:rFonts w:ascii="Aptos" w:hAnsi="Aptos"/>
+          <w:color w:val="000000"/>
+          <w:sz w:val="24"/>
+        </w:rPr>
+        <w:t xml:space="preserve"> By studying chemistry, we can learn about the world around us and how it works</w:t>
+      </w:r>
+      <w:r>
+        <w:rPr>
+          <w:rFonts w:ascii="Aptos" w:hAnsi="Aptos"/>
+          <w:color w:val="000000"/>
+          <w:sz w:val="24"/>
+        </w:rPr>
+        <w:t>.</w:t>
+      </w:r>
+      <w:r>
+        <w:rPr>
+          <w:rFonts w:ascii="Aptos" w:hAnsi="Aptos"/>
+          <w:color w:val="000000"/>
+          <w:sz w:val="24"/>
+        </w:rPr>
+        <w:t xml:space="preserve"> We can also develop the skills we need to solve problems and think critically</w:t>
+      </w:r>
+      <w:r>
+        <w:rPr>
+          <w:rFonts w:ascii="Aptos" w:hAnsi="Aptos"/>
+          <w:color w:val="000000"/>
+          <w:sz w:val="24"/>
+        </w:rPr>
+        <w:t>.</w:t>
+      </w:r>
+      <w:r>
+        <w:rPr>
+          <w:rFonts w:ascii="Aptos" w:hAnsi="Aptos"/>
+          <w:color w:val="000000"/>
+          <w:sz w:val="24"/>
+        </w:rPr>
+        <w:t xml:space="preserve"> Chemistry is a subject that is relevant to everyone, regardless of their age, background, or interests</w:t>
+      </w:r>
+      <w:r>
+        <w:rPr>
+          <w:rFonts w:ascii="Aptos" w:hAnsi="Aptos"/>
+          <w:color w:val="000000"/>
+          <w:sz w:val="24"/>
+        </w:rPr>
+        <w:t>.</w:t>
+      </w:r>
+      <w:r>
+        <w:rPr>
+          <w:rFonts w:ascii="Aptos" w:hAnsi="Aptos"/>
+          <w:color w:val="000000"/>
+          <w:sz w:val="24"/>
+        </w:rPr>
+        <w:t xml:space="preserve"> If you are looking for a challenging and rewarding subject to study, chemistry is a great option</w:t>
       </w:r>
       <w:r>
         <w:rPr>
@@ -321,7 +573,7 @@
           <w:rFonts w:ascii="Aptos" w:hAnsi="Aptos"/>
           <w:color w:val="000000"/>
         </w:rPr>
-        <w:t>Cyber security professionals are the guardians of the digital realm, tasked with protecting our interconnected world from the ever-evolving threats of cyber attacks</w:t>
+        <w:t>Chemistry is the study of matter, its composition, properties, and reactions</w:t>
       </w:r>
       <w:r>
         <w:rPr>
@@ -335,7 +587,7 @@
           <w:rFonts w:ascii="Aptos" w:hAnsi="Aptos"/>
           <w:color w:val="000000"/>
         </w:rPr>
-        <w:t xml:space="preserve"> They play a pivotal role in defending critical infrastructure, safeguarding sensitive data, and ensuring the integrity of our online interactions</w:t>
+        <w:t xml:space="preserve"> It is a fundamental science that is essential for understanding the world around us</w:t>
       </w:r>
       <w:r>
         <w:rPr>
@@ -349,7 +601,7 @@
           <w:rFonts w:ascii="Aptos" w:hAnsi="Aptos"/>
           <w:color w:val="000000"/>
         </w:rPr>
-        <w:t xml:space="preserve"> With their expertise in various security domains, continuous learning, and collaboration with stakeholders, they work tirelessly to mitigate the impact of cyber attacks and uphold the security of our digital world</w:t>
+        <w:t xml:space="preserve"> Chemistry is found in everything from the air we breathe to the food we eat</w:t>
       </w:r>
       <w:r>
         <w:rPr>
@@ -363,7 +615,49 @@
           <w:rFonts w:ascii="Aptos" w:hAnsi="Aptos"/>
           <w:color w:val="000000"/>
         </w:rPr>
-        <w:t xml:space="preserve"> Their contributions are essential in maintaining trust, protecting privacy, and ensuring the smooth functioning of our increasingly digital societies</w:t>
+        <w:t xml:space="preserve"> It is also responsible for the chemical reactions that take place in our bodies, which keep us alive</w:t>
+      </w:r>
+      <w:r>
+        <w:rPr>
+          <w:rFonts w:ascii="Aptos" w:hAnsi="Aptos"/>
+          <w:color w:val="000000"/>
+        </w:rPr>
+        <w:t>.</w:t>
+      </w:r>
+      <w:r>
+        <w:rPr>
+          <w:rFonts w:ascii="Aptos" w:hAnsi="Aptos"/>
+          <w:color w:val="000000"/>
+        </w:rPr>
+        <w:t xml:space="preserve"> By studying chemistry, we can learn about the world around us and how it works</w:t>
+      </w:r>
+      <w:r>
+        <w:rPr>
+          <w:rFonts w:ascii="Aptos" w:hAnsi="Aptos"/>
+          <w:color w:val="000000"/>
+        </w:rPr>
+        <w:t>.</w:t>
+      </w:r>
+      <w:r>
+        <w:rPr>
+          <w:rFonts w:ascii="Aptos" w:hAnsi="Aptos"/>
+          <w:color w:val="000000"/>
+        </w:rPr>
+        <w:t xml:space="preserve"> We can also develop the skills we need to solve problems and think critically</w:t>
+      </w:r>
+      <w:r>
+        <w:rPr>
+          <w:rFonts w:ascii="Aptos" w:hAnsi="Aptos"/>
+          <w:color w:val="000000"/>
+        </w:rPr>
+        <w:t>.</w:t>
+      </w:r>
+      <w:r>
+        <w:rPr>
+          <w:rFonts w:ascii="Aptos" w:hAnsi="Aptos"/>
+          <w:color w:val="000000"/>
+        </w:rPr>
+        <w:t xml:space="preserve"> Chemistry is a challenging subject, but it is also a rewarding one</w:t>
       </w:r>
       <w:r>
         <w:rPr>
@@ -373,6 +667,7 @@
         <w:t>.</w:t>
       </w:r>
     </w:p>
+    <w:p/>
     <w:sectPr>
       <w:pgSz w:w="12240" w:h="15840"/>
       <w:pgMar w:top="1440" w:right="1800" w:bottom="1440" w:left="1800" w:header="720" w:footer="720" w:gutter="0"/>
@@ -556,31 +851,31 @@
       </w:rPr>
     </w:lvl>
   </w:abstractNum>
-  <w:num w:numId="1" w16cid:durableId="1595045170">
+  <w:num w:numId="1" w16cid:durableId="1852799525">
     <w:abstractNumId w:val="8"/>
   </w:num>
-  <w:num w:numId="2" w16cid:durableId="1524325523">
+  <w:num w:numId="2" w16cid:durableId="15741908">
     <w:abstractNumId w:val="6"/>
   </w:num>
-  <w:num w:numId="3" w16cid:durableId="535853799">
+  <w:num w:numId="3" w16cid:durableId="256519759">
     <w:abstractNumId w:val="5"/>
   </w:num>
-  <w:num w:numId="4" w16cid:durableId="1787852572">
+  <w:num w:numId="4" w16cid:durableId="2082360660">
     <w:abstractNumId w:val="4"/>
   </w:num>
-  <w:num w:numId="5" w16cid:durableId="1466269659">
+  <w:num w:numId="5" w16cid:durableId="2126078540">
     <w:abstractNumId w:val="7"/>
   </w:num>
-  <w:num w:numId="6" w16cid:durableId="1892231853">
+  <w:num w:numId="6" w16cid:durableId="450053874">
     <w:abstractNumId w:val="3"/>
   </w:num>
-  <w:num w:numId="7" w16cid:durableId="1080981321">
+  <w:num w:numId="7" w16cid:durableId="1415282135">
     <w:abstractNumId w:val="2"/>
   </w:num>
-  <w:num w:numId="8" w16cid:durableId="99836014">
+  <w:num w:numId="8" w16cid:durableId="1159033402">
     <w:abstractNumId w:val="1"/>
   </w:num>
-  <w:num w:numId="9" w16cid:durableId="625084731">
+  <w:num w:numId="9" w16cid:durableId="1981810504">
     <w:abstractNumId w:val="0"/>
   </w:num>
 </w:numbering>
